--- a/Report Creator/test_subjects/Reports/S.6/Report Card ACII AGNESS.docx
+++ b/Report Creator/test_subjects/Reports/S.6/Report Card ACII AGNESS.docx
@@ -645,7 +645,7 @@
                 <w:spacing w:val="-4"/>
                 <w:sz w:val="28"/>
               </w:rPr>
-              <w:t>TERM I</w:t>
+              <w:t>TERM II</w:t>
             </w:r>
             <w:r>
               <w:rPr>
@@ -967,7 +967,7 @@
               <w:rPr>
                 <w:b/>
               </w:rPr>
-              <w:t>LITERATURE</w:t>
+              <w:t>CRE</w:t>
             </w:r>
           </w:p>
         </w:tc>
@@ -1017,7 +1017,7 @@
               <w:rPr>
                 <w:b/>
               </w:rPr>
-              <w:t>46.0</w:t>
+              <w:t>38.0</w:t>
             </w:r>
           </w:p>
         </w:tc>
@@ -1042,7 +1042,7 @@
               <w:rPr>
                 <w:b/>
               </w:rPr>
-              <w:t>P8</w:t>
+              <w:t>F9</w:t>
             </w:r>
           </w:p>
         </w:tc>
@@ -1139,7 +1139,7 @@
               <w:rPr>
                 <w:b/>
               </w:rPr>
-              <w:t>Paper 3</w:t>
+              <w:t>Paper 4</w:t>
             </w:r>
           </w:p>
         </w:tc>
@@ -1164,7 +1164,7 @@
               <w:rPr>
                 <w:b/>
               </w:rPr>
-              <w:t>47.0</w:t>
+              <w:t>48.0</w:t>
             </w:r>
           </w:p>
         </w:tc>
@@ -1389,7 +1389,7 @@
               <w:rPr>
                 <w:b/>
               </w:rPr>
-              <w:t>ENGLISH</w:t>
+              <w:t/>
             </w:r>
           </w:p>
         </w:tc>
@@ -1414,7 +1414,7 @@
               <w:rPr>
                 <w:b/>
               </w:rPr>
-              <w:t>Paper 1</w:t>
+              <w:t/>
             </w:r>
           </w:p>
         </w:tc>
@@ -1445,7 +1445,7 @@
               <w:rPr>
                 <w:b/>
               </w:rPr>
-              <w:t>27.0</w:t>
+              <w:t/>
             </w:r>
           </w:p>
         </w:tc>
@@ -1470,7 +1470,7 @@
               <w:rPr>
                 <w:b/>
               </w:rPr>
-              <w:t>F9</w:t>
+              <w:t/>
             </w:r>
           </w:p>
         </w:tc>
@@ -1495,7 +1495,7 @@
               <w:rPr>
                 <w:b/>
               </w:rPr>
-              <w:t>F9</w:t>
+              <w:t/>
             </w:r>
           </w:p>
         </w:tc>
@@ -1811,7 +1811,7 @@
               <w:rPr>
                 <w:b/>
               </w:rPr>
-              <w:t>HISTORY</w:t>
+              <w:t/>
             </w:r>
           </w:p>
         </w:tc>
@@ -1836,7 +1836,7 @@
               <w:rPr>
                 <w:b/>
               </w:rPr>
-              <w:t>Paper 1</w:t>
+              <w:t/>
             </w:r>
           </w:p>
         </w:tc>
@@ -1861,7 +1861,7 @@
               <w:rPr>
                 <w:b/>
               </w:rPr>
-              <w:t>27.0</w:t>
+              <w:t/>
             </w:r>
           </w:p>
         </w:tc>
@@ -1886,7 +1886,7 @@
               <w:rPr>
                 <w:b/>
               </w:rPr>
-              <w:t>27.0</w:t>
+              <w:t/>
             </w:r>
           </w:p>
         </w:tc>
@@ -1911,7 +1911,7 @@
               <w:rPr>
                 <w:b/>
               </w:rPr>
-              <w:t>X</w:t>
+              <w:t/>
             </w:r>
           </w:p>
         </w:tc>
@@ -1977,7 +1977,7 @@
               <w:rPr>
                 <w:b/>
               </w:rPr>
-              <w:t>Paper 2</w:t>
+              <w:t/>
             </w:r>
           </w:p>
         </w:tc>
@@ -2002,7 +2002,7 @@
               <w:rPr>
                 <w:b/>
               </w:rPr>
-              <w:t>27.0</w:t>
+              <w:t/>
             </w:r>
           </w:p>
         </w:tc>
@@ -2027,7 +2027,7 @@
               <w:rPr>
                 <w:b/>
               </w:rPr>
-              <w:t>27.0</w:t>
+              <w:t/>
             </w:r>
           </w:p>
         </w:tc>
@@ -2137,7 +2137,7 @@
               <w:rPr>
                 <w:b/>
               </w:rPr>
-              <w:t>27.0</w:t>
+              <w:t/>
             </w:r>
           </w:p>
         </w:tc>
@@ -2162,7 +2162,7 @@
               <w:rPr>
                 <w:b/>
               </w:rPr>
-              <w:t>27.0</w:t>
+              <w:t/>
             </w:r>
           </w:p>
         </w:tc>
